--- a/BSA2015_entrance/RESTHTTP done2.docx
+++ b/BSA2015_entrance/RESTHTTP done2.docx
@@ -26,7 +26,7 @@
           <v:rect id="rectole0000000000" o:spid="_x0000_i1025" style="width:433.5pt;height:147.75pt" o:ole="" o:preferrelative="t" stroked="f">
             <v:imagedata r:id="rId5" o:title=""/>
           </v:rect>
-          <o:OLEObject Type="Embed" ProgID="StaticMetafile" ShapeID="rectole0000000000" DrawAspect="Content" ObjectID="_1494686346" r:id="rId6"/>
+          <o:OLEObject Type="Embed" ProgID="StaticMetafile" ShapeID="rectole0000000000" DrawAspect="Content" ObjectID="_1494768671" r:id="rId6"/>
         </w:object>
       </w:r>
     </w:p>
@@ -121,12 +121,6 @@
         <w:gridCol w:w="4599"/>
       </w:tblGrid>
       <w:tr>
-        <w:tblPrEx>
-          <w:tblCellMar>
-            <w:top w:w="0" w:type="dxa"/>
-            <w:bottom w:w="0" w:type="dxa"/>
-          </w:tblCellMar>
-        </w:tblPrEx>
         <w:trPr>
           <w:trHeight w:val="1"/>
         </w:trPr>
@@ -273,12 +267,6 @@
         </w:tc>
       </w:tr>
       <w:tr>
-        <w:tblPrEx>
-          <w:tblCellMar>
-            <w:top w:w="0" w:type="dxa"/>
-            <w:bottom w:w="0" w:type="dxa"/>
-          </w:tblCellMar>
-        </w:tblPrEx>
         <w:trPr>
           <w:trHeight w:val="1"/>
         </w:trPr>
@@ -463,12 +451,6 @@
         </w:tc>
       </w:tr>
       <w:tr>
-        <w:tblPrEx>
-          <w:tblCellMar>
-            <w:top w:w="0" w:type="dxa"/>
-            <w:bottom w:w="0" w:type="dxa"/>
-          </w:tblCellMar>
-        </w:tblPrEx>
         <w:trPr>
           <w:trHeight w:val="1"/>
         </w:trPr>
@@ -623,12 +605,6 @@
         </w:tc>
       </w:tr>
       <w:tr>
-        <w:tblPrEx>
-          <w:tblCellMar>
-            <w:top w:w="0" w:type="dxa"/>
-            <w:bottom w:w="0" w:type="dxa"/>
-          </w:tblCellMar>
-        </w:tblPrEx>
         <w:trPr>
           <w:trHeight w:val="1"/>
         </w:trPr>
@@ -797,12 +773,6 @@
         </w:tc>
       </w:tr>
       <w:tr>
-        <w:tblPrEx>
-          <w:tblCellMar>
-            <w:top w:w="0" w:type="dxa"/>
-            <w:bottom w:w="0" w:type="dxa"/>
-          </w:tblCellMar>
-        </w:tblPrEx>
         <w:trPr>
           <w:trHeight w:val="1"/>
         </w:trPr>
@@ -987,12 +957,6 @@
         </w:tc>
       </w:tr>
       <w:tr>
-        <w:tblPrEx>
-          <w:tblCellMar>
-            <w:top w:w="0" w:type="dxa"/>
-            <w:bottom w:w="0" w:type="dxa"/>
-          </w:tblCellMar>
-        </w:tblPrEx>
         <w:trPr>
           <w:trHeight w:val="1"/>
         </w:trPr>
@@ -1134,7 +1098,7 @@
                 <w:rFonts w:ascii="Times New Roman" w:eastAsia="Times New Roman" w:hAnsi="Times New Roman" w:cs="Times New Roman"/>
                 <w:color w:val="000000"/>
               </w:rPr>
-              <w:t>/country/name/hotel/id HTTP/1.1</w:t>
+              <w:t>/hotel/id HTTP/1.1</w:t>
             </w:r>
           </w:p>
           <w:p>
@@ -1177,12 +1141,6 @@
         </w:tc>
       </w:tr>
       <w:tr>
-        <w:tblPrEx>
-          <w:tblCellMar>
-            <w:top w:w="0" w:type="dxa"/>
-            <w:bottom w:w="0" w:type="dxa"/>
-          </w:tblCellMar>
-        </w:tblPrEx>
         <w:trPr>
           <w:trHeight w:val="1"/>
         </w:trPr>
@@ -1294,7 +1252,7 @@
                 <w:rFonts w:ascii="Times New Roman" w:eastAsia="Times New Roman" w:hAnsi="Times New Roman" w:cs="Times New Roman"/>
                 <w:color w:val="000000"/>
               </w:rPr>
-              <w:t>/country/name/hotel/id HTTP/1.1</w:t>
+              <w:t>/hotel/id HTTP/1.1</w:t>
             </w:r>
           </w:p>
           <w:p>
@@ -1337,12 +1295,6 @@
         </w:tc>
       </w:tr>
       <w:tr>
-        <w:tblPrEx>
-          <w:tblCellMar>
-            <w:top w:w="0" w:type="dxa"/>
-            <w:bottom w:w="0" w:type="dxa"/>
-          </w:tblCellMar>
-        </w:tblPrEx>
         <w:trPr>
           <w:trHeight w:val="1"/>
         </w:trPr>
@@ -1405,7 +1357,7 @@
                 <w:rFonts w:ascii="Times New Roman" w:eastAsia="Times New Roman" w:hAnsi="Times New Roman" w:cs="Times New Roman"/>
                 <w:color w:val="000000"/>
               </w:rPr>
-              <w:t>PUT</w:t>
+              <w:t>PATCH</w:t>
             </w:r>
           </w:p>
         </w:tc>
@@ -1438,7 +1390,14 @@
                 <w:rFonts w:ascii="Times New Roman" w:eastAsia="Times New Roman" w:hAnsi="Times New Roman" w:cs="Times New Roman"/>
                 <w:color w:val="000000"/>
               </w:rPr>
-              <w:t>PUT /</w:t>
+              <w:t>PATCH</w:t>
+            </w:r>
+            <w:r>
+              <w:rPr>
+                <w:rFonts w:ascii="Times New Roman" w:eastAsia="Times New Roman" w:hAnsi="Times New Roman" w:cs="Times New Roman"/>
+                <w:color w:val="000000"/>
+              </w:rPr>
+              <w:t xml:space="preserve"> /</w:t>
             </w:r>
             <w:proofErr w:type="spellStart"/>
             <w:r>
@@ -1454,7 +1413,16 @@
                 <w:rFonts w:ascii="Times New Roman" w:eastAsia="Times New Roman" w:hAnsi="Times New Roman" w:cs="Times New Roman"/>
                 <w:color w:val="000000"/>
               </w:rPr>
-              <w:t>/country/name/hotel/id HTTP/1.1</w:t>
+              <w:t>/</w:t>
+            </w:r>
+            <w:bookmarkStart w:id="0" w:name="_GoBack"/>
+            <w:bookmarkEnd w:id="0"/>
+            <w:r>
+              <w:rPr>
+                <w:rFonts w:ascii="Times New Roman" w:eastAsia="Times New Roman" w:hAnsi="Times New Roman" w:cs="Times New Roman"/>
+                <w:color w:val="000000"/>
+              </w:rPr>
+              <w:t>hotel/id HTTP/1.1</w:t>
             </w:r>
           </w:p>
           <w:p>
@@ -1617,17 +1585,7 @@
           <w:color w:val="000000"/>
           <w:lang w:val="ru-RU"/>
         </w:rPr>
-        <w:t>В решении данного задания оставил всё,</w:t>
-      </w:r>
-      <w:bookmarkStart w:id="0" w:name="_GoBack"/>
-      <w:bookmarkEnd w:id="0"/>
-      <w:r>
-        <w:rPr>
-          <w:rFonts w:ascii="Arial" w:eastAsia="Arial" w:hAnsi="Arial" w:cs="Arial"/>
-          <w:color w:val="000000"/>
-          <w:lang w:val="ru-RU"/>
-        </w:rPr>
-        <w:t xml:space="preserve"> как объяснял лектор.</w:t>
+        <w:t>В решении данного задания оставил всё, как объяснял лектор.</w:t>
       </w:r>
     </w:p>
     <w:sectPr>
